--- a/docs/disenio.docx
+++ b/docs/disenio.docx
@@ -264,6 +264,11 @@
     </w:p>
     <w:p>
       <w:pPr>
+        <w:jc w:val="both"/>
+      </w:pPr>
+    </w:p>
+    <w:p>
+      <w:pPr>
         <w:pStyle w:val="Heading1"/>
       </w:pPr>
       <w:r>
@@ -277,6 +282,11 @@
       <w:r>
         <w:t>El trabajo consiste en el desarrollo de un sistema de gestión como el que se esquematiza en la figura:</w:t>
       </w:r>
+    </w:p>
+    <w:p>
+      <w:pPr>
+        <w:jc w:val="both"/>
+      </w:pPr>
     </w:p>
     <w:p>
       <w:pPr>
@@ -328,6 +338,11 @@
       <w:pPr>
         <w:jc w:val="both"/>
       </w:pPr>
+    </w:p>
+    <w:p>
+      <w:pPr>
+        <w:jc w:val="both"/>
+      </w:pPr>
       <w:r>
         <w:t>La empresa tiene dos vallas en las que se van mostrando las imágenes que los clientes solicitan tras ganar la subasta.</w:t>
       </w:r>
@@ -350,9 +365,15 @@
     </w:p>
     <w:p>
       <w:pPr>
+        <w:jc w:val="both"/>
+      </w:pPr>
+    </w:p>
+    <w:p>
+      <w:pPr>
         <w:pStyle w:val="Heading1"/>
       </w:pPr>
       <w:r>
+        <w:lastRenderedPageBreak/>
         <w:t>COMUNICACIÓN CLIENTE-SERVIDOR</w:t>
       </w:r>
     </w:p>
@@ -390,7 +411,6 @@
         <w:jc w:val="both"/>
       </w:pPr>
       <w:r>
-        <w:lastRenderedPageBreak/>
         <w:t>Todos los mensajes se codifican para poder enviar múltiples datos en uno único. El proceso que envíe un mensaje utilizará el caracter s</w:t>
       </w:r>
       <w:r>
@@ -487,9 +507,15 @@
     </w:p>
     <w:p>
       <w:pPr>
+        <w:jc w:val="both"/>
+      </w:pPr>
+    </w:p>
+    <w:p>
+      <w:pPr>
         <w:pStyle w:val="Heading1"/>
       </w:pPr>
       <w:r>
+        <w:lastRenderedPageBreak/>
         <w:t>CLIENTE</w:t>
       </w:r>
     </w:p>
@@ -509,35 +535,275 @@
         <w:jc w:val="both"/>
       </w:pPr>
       <w:r>
+        <w:t>Inicialmente crea el socket e in</w:t>
+      </w:r>
+      <w:r>
+        <w:t>tenta conectarse a través de él al servidor. Una vez hemos establecido la conexión, queda a la espera de recibir una subasta por parte del servidor.</w:t>
+      </w:r>
+    </w:p>
+    <w:p>
+      <w:pPr>
+        <w:jc w:val="both"/>
+      </w:pPr>
+      <w:r>
+        <w:t>Cuando recibe la subasta muestra los datos por pantalla y espera a recibir la puja del usuario por la entrada estándar, enviandola al servidor.</w:t>
+      </w:r>
+    </w:p>
+    <w:p>
+      <w:pPr>
+        <w:jc w:val="both"/>
+      </w:pPr>
+      <w:r>
+        <w:t>Una vez enviada la puja, recibe un mensaje que le puede indicar:</w:t>
+      </w:r>
+    </w:p>
+    <w:p>
+      <w:pPr>
+        <w:jc w:val="both"/>
+      </w:pPr>
+      <w:r>
+        <w:t>{“PERDEDOR”#Precio_subasta}</w:t>
+      </w:r>
+    </w:p>
+    <w:p>
+      <w:pPr>
+        <w:ind w:left="720"/>
+        <w:jc w:val="both"/>
+      </w:pPr>
+      <w:r>
+        <w:t xml:space="preserve">La puja enviada </w:t>
+      </w:r>
+      <w:r>
+        <w:t>por el cliente no supera la actual, recibe el precio actual de la subasta</w:t>
+      </w:r>
+    </w:p>
+    <w:p>
+      <w:pPr>
+        <w:jc w:val="both"/>
+      </w:pPr>
+      <w:r>
+        <w:t>{“GANADOR”#Precio_subasta}</w:t>
+      </w:r>
+    </w:p>
+    <w:p>
+      <w:pPr>
+        <w:ind w:firstLine="720"/>
+        <w:jc w:val="both"/>
+      </w:pPr>
+      <w:r>
+        <w:t>La puja enviada por el cliente es la más alta hasta el momento.</w:t>
+      </w:r>
+    </w:p>
+    <w:p>
+      <w:pPr>
+        <w:ind w:left="720"/>
+        <w:jc w:val="both"/>
+      </w:pPr>
+      <w:r>
+        <w:t>El cliente queda bloqueado hasta recibir otro mensaje por parte del servidor en el que le puede indicar:</w:t>
+      </w:r>
+    </w:p>
+    <w:p>
+      <w:pPr>
+        <w:ind w:left="720"/>
+        <w:jc w:val="both"/>
+      </w:pPr>
+      <w:r>
+        <w:t>{“FIN_GANADOR”} .El usuario ha ganado la subasta actual y le envía al servidor la URL de la imagen que desea mostrar.</w:t>
+      </w:r>
+    </w:p>
+    <w:p>
+      <w:pPr>
+        <w:ind w:left="720"/>
+        <w:jc w:val="both"/>
+      </w:pPr>
+      <w:r>
+        <w:t>{“NUEVO_GANADOR”#Precio_subasta</w:t>
+      </w:r>
+      <w:r>
+        <w:t>}. La puja ha sido superada por otro cliente, se recibe el precio actual de la puja.</w:t>
+      </w:r>
+    </w:p>
+    <w:p>
+      <w:pPr>
+        <w:jc w:val="both"/>
+      </w:pPr>
+      <w:r>
+        <w:t>El usuario también puede pasar de la subasta actual si no le interesa, para ello debe introducir el comando ‘EOB’ (End of Bid), enviándole un mensaje al servidor y quedan</w:t>
+      </w:r>
+      <w:r>
+        <w:t xml:space="preserve">do a la espera </w:t>
+      </w:r>
+      <w:r>
+        <w:t>de que se abra una nueva subasta</w:t>
+      </w:r>
+      <w:r>
+        <w:t>.</w:t>
+      </w:r>
+    </w:p>
+    <w:p>
+      <w:pPr>
+        <w:jc w:val="both"/>
+      </w:pPr>
+      <w:r>
+        <w:t>Por otro lado, si desea terminar el servicio porque ya ha acabado de realizar sus pujas, debe introducir el comando ‘EOS’ (End of Service), enviándole al servidor el mensaje para que cierre la comunicación.</w:t>
+      </w:r>
+    </w:p>
+    <w:p>
+      <w:pPr>
+        <w:jc w:val="both"/>
+      </w:pPr>
+    </w:p>
+    <w:p>
+      <w:pPr>
+        <w:pStyle w:val="Heading1"/>
+      </w:pPr>
+      <w:r>
+        <w:t>SERVIDOR</w:t>
+      </w:r>
+    </w:p>
+    <w:p>
+      <w:pPr>
+        <w:jc w:val="both"/>
+      </w:pPr>
+      <w:r>
+        <w:t>Al lanzar el servidor se le indica por la entrada estándar como parámetro el número de puerto en el que se va a alojar.</w:t>
+      </w:r>
+    </w:p>
+    <w:p>
+      <w:pPr>
+        <w:jc w:val="both"/>
+        <w:rPr>
+          <w:i/>
+        </w:rPr>
+      </w:pPr>
+      <w:r>
+        <w:t xml:space="preserve">Inicialmente crea el socket, descarga una imagen por defecto para mostrar en las vallas cuando no haya peticiones e inicializa las clases </w:t>
+      </w:r>
+      <w:r>
+        <w:rPr>
+          <w:i/>
+        </w:rPr>
+        <w:t xml:space="preserve">Subasta </w:t>
+      </w:r>
+      <w:r>
+        <w:t xml:space="preserve">y </w:t>
+      </w:r>
+      <w:r>
+        <w:rPr>
+          <w:i/>
+        </w:rPr>
+        <w:t>Valla.</w:t>
+      </w:r>
+    </w:p>
+    <w:p>
+      <w:pPr>
+        <w:jc w:val="both"/>
+      </w:pPr>
+      <w:r>
+        <w:t>Antes de comenzar a atender a los clientes lanzamos los módulos del sistema (gestor de valla, subast</w:t>
+      </w:r>
+      <w:r>
+        <w:t>ador y administrador) pasándoles los parámetros necesarios a cada uno de ellos.</w:t>
+      </w:r>
+    </w:p>
+    <w:p>
+      <w:pPr>
+        <w:jc w:val="both"/>
+      </w:pPr>
+      <w:r>
+        <w:t>Finalmente comenzamos a aceptar conexiones de los clientes, las cuales atenderemos lanzando un thread nuevo (dispatcher) para atender simultáneamente a distintos clientes cone</w:t>
+      </w:r>
+      <w:r>
+        <w:t>ctados para pujar en las subastas.</w:t>
+      </w:r>
+    </w:p>
+    <w:p>
+      <w:pPr>
+        <w:pStyle w:val="Heading2"/>
+      </w:pPr>
+      <w:r>
         <w:lastRenderedPageBreak/>
-        <w:t>Inicialmente crea el socket e in</w:t>
-      </w:r>
-      <w:r>
-        <w:t>tenta conectarse a través de él al servidor. Una vez hemos establecido la conexión, queda a la espera de recibir una subasta por parte del servidor.</w:t>
-      </w:r>
-    </w:p>
-    <w:p>
-      <w:pPr>
-        <w:jc w:val="both"/>
-      </w:pPr>
-      <w:r>
-        <w:t>Cuando recibe la subasta muestra los datos por pantalla y espera a recibir la puja del usuario por la entrada estándar, enviandola al servidor.</w:t>
-      </w:r>
-    </w:p>
-    <w:p>
-      <w:pPr>
-        <w:jc w:val="both"/>
-      </w:pPr>
-      <w:r>
-        <w:t>Una vez enviada la puja, recibe un mensaje que le puede indicar:</w:t>
-      </w:r>
-    </w:p>
-    <w:p>
-      <w:pPr>
-        <w:jc w:val="both"/>
-      </w:pPr>
-      <w:r>
-        <w:t>{“PERDEDOR”#Precio_subasta}</w:t>
+        <w:t>Dispatcher</w:t>
+      </w:r>
+    </w:p>
+    <w:p>
+      <w:pPr>
+        <w:jc w:val="both"/>
+      </w:pPr>
+      <w:r>
+        <w:t>Se trata de un proceso que ejecuta el servidor por cada cliente que se conecte al mismo. De esta forma, hay un proceso dispatcher atendiendo a cada cliente. Así pues, este opera hasta que se ponga a fin la v</w:t>
+      </w:r>
+      <w:r>
+        <w:t xml:space="preserve">ariable de fin del servidor, o se reciba un mensaje “EOS” (End Of Service) por parte del cliente al que atiende. </w:t>
+      </w:r>
+    </w:p>
+    <w:p>
+      <w:pPr>
+        <w:jc w:val="both"/>
+      </w:pPr>
+      <w:r>
+        <w:t>En primer lugar, el proceso se queda bloqueado en el monitor subasta hasta que empiece una subasta, para enviar al cliente los datos de la mi</w:t>
+      </w:r>
+      <w:r>
+        <w:t>sma {Precio#Tiempo} y recibir su petición.</w:t>
+      </w:r>
+    </w:p>
+    <w:p>
+      <w:pPr>
+        <w:jc w:val="both"/>
+      </w:pPr>
+      <w:r>
+        <w:t>Al recibir la puja del cliente comprobamos que la subasta esté abierta y que esté pujando sobre la subasta actual, en caso contrario se desecha la petición y se le comunica al cliente.</w:t>
+      </w:r>
+    </w:p>
+    <w:p>
+      <w:pPr>
+        <w:jc w:val="both"/>
+      </w:pPr>
+      <w:r>
+        <w:t>Si la subasta está abierta</w:t>
+      </w:r>
+      <w:r>
+        <w:t>, hacemos la puja y comprobamos si somos la puja más alta hasta el momento. En caso hacer una puja inferior, notificamos al cliente que su puja no ha superado la actual {“SUBASTA_CERRADA”}, y en caso de ser el ganador, enviamos la notificación al cliente {</w:t>
+      </w:r>
+      <w:r>
+        <w:t>“GANADOR”#Precio_ganador} y quedamos bloqueados hasta que se termine la puja o alguien nos supere. Si alguien nos supera la puja, simplemente avisamos al cliente {“NUEVO_GANADOR”#Precio_ganador} y volvemos a esperar recibir una nueva petición. Si por el co</w:t>
+      </w:r>
+      <w:r>
+        <w:t>ntrario, somos el ganador final de la subasta, notificamos al cliente {“FIN_GANADOR”#Precio_ganador} y esperamos recibir la URL de la imagen que desea mostrar para añadir una petición en el monitor de las vallas con el tiempo de la subasta y la URL de la i</w:t>
+      </w:r>
+      <w:r>
+        <w:t>magen.</w:t>
+      </w:r>
+    </w:p>
+    <w:p>
+      <w:pPr>
+        <w:jc w:val="both"/>
+      </w:pPr>
+    </w:p>
+    <w:p>
+      <w:pPr>
+        <w:pStyle w:val="Heading2"/>
+      </w:pPr>
+      <w:r>
+        <w:t>Módulo Administrador</w:t>
+      </w:r>
+    </w:p>
+    <w:p>
+      <w:pPr>
+        <w:jc w:val="both"/>
+      </w:pPr>
+      <w:r>
+        <w:t>Es el encargado de mostrar información del sistema y de la terminación ordenada del servicio.</w:t>
+      </w:r>
+    </w:p>
+    <w:p>
+      <w:pPr>
+        <w:jc w:val="both"/>
+      </w:pPr>
+      <w:r>
+        <w:t>Para interactuar con él debemos introducir comandos por la entrada estándar, los comandos pueden ser:</w:t>
       </w:r>
     </w:p>
     <w:p>
@@ -546,27 +812,13 @@
         <w:jc w:val="both"/>
       </w:pPr>
       <w:r>
-        <w:t xml:space="preserve">La puja enviada </w:t>
-      </w:r>
-      <w:r>
-        <w:t>por el cliente no supera la actual, recibe el precio actual de la subasta</w:t>
-      </w:r>
-    </w:p>
-    <w:p>
-      <w:pPr>
-        <w:jc w:val="both"/>
-      </w:pPr>
-      <w:r>
-        <w:t>{“GANADOR”#Precio_subasta}</w:t>
-      </w:r>
-    </w:p>
-    <w:p>
-      <w:pPr>
-        <w:ind w:firstLine="720"/>
-        <w:jc w:val="both"/>
-      </w:pPr>
-      <w:r>
-        <w:t>La puja enviada por el cliente es la más alta hasta el momento.</w:t>
+        <w:rPr>
+          <w:b/>
+        </w:rPr>
+        <w:t xml:space="preserve">START : </w:t>
+      </w:r>
+      <w:r>
+        <w:t>Da permiso al subastador para comenzar a crear subastas al inicio del sistema, solo lo reconoce una vez.</w:t>
       </w:r>
     </w:p>
     <w:p>
@@ -575,7 +827,13 @@
         <w:jc w:val="both"/>
       </w:pPr>
       <w:r>
-        <w:t>El cliente queda bloqueado hasta recibir otro mensaje por parte del servidor en el que le puede indicar:</w:t>
+        <w:rPr>
+          <w:b/>
+        </w:rPr>
+        <w:t>PRINTH:</w:t>
+      </w:r>
+      <w:r>
+        <w:t xml:space="preserve"> Obtiene y muestra los datos estadísticos de la valla: número de imágenes, tiempo de las imágenes en las vallas, etc.</w:t>
       </w:r>
     </w:p>
     <w:p>
@@ -584,7 +842,13 @@
         <w:jc w:val="both"/>
       </w:pPr>
       <w:r>
-        <w:t>{“FIN_GANADOR”} .El usuario ha ganado la subasta actual y le envía al servidor la URL de la imagen que desea mostrar.</w:t>
+        <w:rPr>
+          <w:b/>
+        </w:rPr>
+        <w:t>PRINTS:</w:t>
+      </w:r>
+      <w:r>
+        <w:t xml:space="preserve"> Obtiene y muestra la información actual del estado del sistema: número de peticiones recibidas, tiempo contratado, tiempo total, etc.</w:t>
       </w:r>
     </w:p>
     <w:p>
@@ -593,104 +857,13 @@
         <w:jc w:val="both"/>
       </w:pPr>
       <w:r>
-        <w:t>{“NUEVO_GANADOR”#Precio_subasta</w:t>
-      </w:r>
-      <w:r>
-        <w:t>}. La puja ha sido superada por otro cliente, se recibe el precio actual de la puja.</w:t>
-      </w:r>
-    </w:p>
-    <w:p>
-      <w:pPr>
-        <w:jc w:val="both"/>
-      </w:pPr>
-      <w:r>
-        <w:t>El usuario también puede pasar de la subasta actual si no le interesa, para ello debe introducir el comando ‘EOB’ (End of Bid), enviándole un mensaje al servidor y quedan</w:t>
-      </w:r>
-      <w:r>
-        <w:t xml:space="preserve">do a la espera </w:t>
-      </w:r>
-      <w:r>
-        <w:t>de que se abra una nueva subasta</w:t>
-      </w:r>
-      <w:r>
-        <w:t>.</w:t>
-      </w:r>
-    </w:p>
-    <w:p>
-      <w:pPr>
-        <w:jc w:val="both"/>
-      </w:pPr>
-      <w:r>
-        <w:t>Por otro lado, si desea terminar el servicio porque ya ha acabado de realizar sus pujas, debe introducir el comando ‘EOS’ (End of Service), enviándole al servidor el mensaje para que cierre la comunicación.</w:t>
-      </w:r>
-    </w:p>
-    <w:p>
-      <w:pPr>
-        <w:jc w:val="both"/>
-      </w:pPr>
-    </w:p>
-    <w:p>
-      <w:pPr>
-        <w:pStyle w:val="Heading1"/>
-      </w:pPr>
-      <w:r>
-        <w:t>SERVIDOR</w:t>
-      </w:r>
-    </w:p>
-    <w:p>
-      <w:pPr>
-        <w:jc w:val="both"/>
-      </w:pPr>
-      <w:r>
-        <w:t>Al lanzar el servidor se le indica por la entrada estándar como parámetro el número de puerto en el que se va a alojar.</w:t>
-      </w:r>
-    </w:p>
-    <w:p>
-      <w:pPr>
-        <w:jc w:val="both"/>
-        <w:rPr>
-          <w:i/>
-        </w:rPr>
-      </w:pPr>
-      <w:r>
-        <w:t xml:space="preserve">Inicialmente crea el socket, descarga una imagen por defecto para mostrar en las vallas cuando no haya peticiones e inicializa las clases </w:t>
-      </w:r>
-      <w:r>
-        <w:rPr>
-          <w:i/>
-        </w:rPr>
-        <w:t xml:space="preserve">Subasta </w:t>
-      </w:r>
-      <w:r>
-        <w:t xml:space="preserve">y </w:t>
-      </w:r>
-      <w:r>
-        <w:rPr>
-          <w:i/>
-        </w:rPr>
-        <w:t>Valla.</w:t>
-      </w:r>
-    </w:p>
-    <w:p>
-      <w:pPr>
-        <w:jc w:val="both"/>
-      </w:pPr>
-      <w:r>
-        <w:t>Antes de comenzar a atender a los clientes lanzamos los módulos del sistema (gestor de valla, subast</w:t>
-      </w:r>
-      <w:r>
-        <w:t>ador y administrador) pasándoles los parámetros necesarios a cada uno de ellos.</w:t>
-      </w:r>
-    </w:p>
-    <w:p>
-      <w:pPr>
-        <w:jc w:val="both"/>
-      </w:pPr>
-      <w:r>
-        <w:t>Finalmente comenzamos a aceptar conexiones de los clientes, las cuales atenderemos lanzando un thread nuevo (dispatcher) para atender simultáneamente a distintos clientes cone</w:t>
-      </w:r>
-      <w:r>
-        <w:t>ctados para pujar en las subastas.</w:t>
+        <w:rPr>
+          <w:b/>
+        </w:rPr>
+        <w:t xml:space="preserve">EOS: </w:t>
+      </w:r>
+      <w:r>
+        <w:t>Inicia la terminación ordenada del sistema. Activa la variable FIN_SERVICIO para que el resto de módulos no permitan nuevas peticiones y espera a que estos finalicen. Primero cierra el módulo subastas y espera hasta que acabe la subasta actual, después cierra el módulo de las vallas publicitarias, esperando a que se muestren todos las imagenes que queden en la cola del monitor. Finalmente cierra el socket y termina el sistema.</w:t>
       </w:r>
     </w:p>
     <w:p>
@@ -698,168 +871,31 @@
         <w:pStyle w:val="Heading2"/>
       </w:pPr>
       <w:r>
-        <w:t>Dispatcher</w:t>
-      </w:r>
-    </w:p>
-    <w:p>
-      <w:pPr>
-        <w:jc w:val="both"/>
-      </w:pPr>
-      <w:r>
-        <w:t>Se trata de un proceso que ejecuta el servidor por cada cliente que se conecte al mismo. De esta forma, hay un proceso dispatcher atendiendo a cada cliente. Así pues, este opera hasta que se ponga a fin la v</w:t>
-      </w:r>
-      <w:r>
-        <w:t xml:space="preserve">ariable </w:t>
-      </w:r>
-      <w:bookmarkStart w:id="2" w:name="_GoBack"/>
-      <w:bookmarkEnd w:id="2"/>
-      <w:r>
-        <w:t xml:space="preserve">de fin del servidor, o se reciba un mensaje “EOS” (End Of Service) por parte del cliente al que atiende. </w:t>
-      </w:r>
-    </w:p>
-    <w:p>
-      <w:pPr>
-        <w:jc w:val="both"/>
+        <w:t>Módulo Gestor de Vallas</w:t>
+      </w:r>
+    </w:p>
+    <w:p>
+      <w:pPr>
+        <w:jc w:val="both"/>
+      </w:pPr>
+      <w:r>
+        <w:t>Es el encargado de mostrar las imágenes en las vallas. Inicialmente crea dos vallas con la imagen por defecto descargada previamente y quedando a la espera de recibir una petición y que haya hueco en alguna valla.</w:t>
+      </w:r>
+    </w:p>
+    <w:p>
+      <w:pPr>
+        <w:jc w:val="both"/>
+      </w:pPr>
+      <w:r>
+        <w:t>Una vez obtiene la petición, descarga la imágen y lanza un thread encargado de imprimirla por la valla durante un tiempo que recibimos en los datos de la petición, finalmente el thread termina mostrando la imagen por defecto nuevamente.</w:t>
+      </w:r>
+    </w:p>
+    <w:p>
+      <w:pPr>
+        <w:pStyle w:val="Heading2"/>
       </w:pPr>
       <w:r>
         <w:lastRenderedPageBreak/>
-        <w:t>En primer lugar, el proceso se queda bloqueado en el monitor subasta hasta que empiece una subasta, para enviar al cliente los datos de la mi</w:t>
-      </w:r>
-      <w:r>
-        <w:t>sma {Precio#Tiempo} y recibir su petición.</w:t>
-      </w:r>
-    </w:p>
-    <w:p>
-      <w:pPr>
-        <w:jc w:val="both"/>
-      </w:pPr>
-      <w:r>
-        <w:t>Al recibir la puja del cliente comprobamos que la subasta esté abierta y que esté pujando sobre la subasta actual, en caso contrario se desecha la petición y se le comunica al cliente.</w:t>
-      </w:r>
-    </w:p>
-    <w:p>
-      <w:pPr>
-        <w:jc w:val="both"/>
-      </w:pPr>
-      <w:r>
-        <w:t>Si la subasta está abierta</w:t>
-      </w:r>
-      <w:r>
-        <w:t>, hacemos la puja y comprobamos si somos la puja más alta hasta el momento. En caso hacer una puja inferior, notificamos al cliente que su puja no ha superado la actual {“SUBASTA_CERRADA”}, y en caso de ser el ganador, enviamos la notificación al cliente {</w:t>
-      </w:r>
-      <w:r>
-        <w:t>“GANADOR”#Precio_ganador} y quedamos bloqueados hasta que se termine la puja o alguien nos supere. Si alguien nos supera la puja, simplemente avisamos al cliente {“NUEVO_GANADOR”#Precio_ganador} y volvemos a esperar recibir una nueva petición. Si por el co</w:t>
-      </w:r>
-      <w:r>
-        <w:t>ntrario, somos el ganador final de la subasta, notificamos al cliente {“FIN_GANADOR”#Precio_ganador} y esperamos recibir la URL de la imagen que desea mostrar para añadir una petición en el monitor de las vallas con el tiempo de la subasta y la URL de la i</w:t>
-      </w:r>
-      <w:r>
-        <w:t>magen.</w:t>
-      </w:r>
-    </w:p>
-    <w:p>
-      <w:pPr>
-        <w:jc w:val="both"/>
-      </w:pPr>
-    </w:p>
-    <w:p>
-      <w:pPr>
-        <w:pStyle w:val="Heading2"/>
-      </w:pPr>
-      <w:r>
-        <w:t>Módulo Administrador</w:t>
-      </w:r>
-    </w:p>
-    <w:p>
-      <w:pPr>
-        <w:jc w:val="both"/>
-      </w:pPr>
-      <w:r>
-        <w:t>Es el encargado de mostrar información del sistema y de la terminación ordenada del servicio.</w:t>
-      </w:r>
-    </w:p>
-    <w:p>
-      <w:pPr>
-        <w:jc w:val="both"/>
-      </w:pPr>
-      <w:r>
-        <w:t>Para interactuar con él debemos introducir comandos por la entrada estándar, los comandos pueden ser:</w:t>
-      </w:r>
-    </w:p>
-    <w:p>
-      <w:pPr>
-        <w:ind w:left="720"/>
-        <w:jc w:val="both"/>
-      </w:pPr>
-      <w:r>
-        <w:rPr>
-          <w:b/>
-        </w:rPr>
-        <w:t xml:space="preserve">START : </w:t>
-      </w:r>
-      <w:r>
-        <w:t>Da permiso al subastador para comenzar a crear subastas al inicio del sistema, solo lo reconoce una vez.</w:t>
-      </w:r>
-    </w:p>
-    <w:p>
-      <w:pPr>
-        <w:ind w:left="720"/>
-        <w:jc w:val="both"/>
-      </w:pPr>
-      <w:r>
-        <w:rPr>
-          <w:b/>
-        </w:rPr>
-        <w:t>PRINTH:</w:t>
-      </w:r>
-      <w:r>
-        <w:t xml:space="preserve"> Obtiene y muestra los datos estadísticos de la valla: número de imágenes, tiempo de las imágenes en las vallas, etc.</w:t>
-      </w:r>
-    </w:p>
-    <w:p>
-      <w:pPr>
-        <w:ind w:left="720"/>
-        <w:jc w:val="both"/>
-      </w:pPr>
-      <w:r>
-        <w:rPr>
-          <w:b/>
-        </w:rPr>
-        <w:t>PRINTS:</w:t>
-      </w:r>
-      <w:r>
-        <w:t xml:space="preserve"> Obtiene y muestra la información actual del estado del sistema: número de peticiones recibidas, tiempo contratado, tiempo total, etc.</w:t>
-      </w:r>
-    </w:p>
-    <w:p>
-      <w:pPr>
-        <w:ind w:left="720"/>
-        <w:jc w:val="both"/>
-      </w:pPr>
-      <w:r>
-        <w:rPr>
-          <w:b/>
-        </w:rPr>
-        <w:t xml:space="preserve">EOS: </w:t>
-      </w:r>
-      <w:r>
-        <w:t>Inicia la terminación ordenada del sistema. Activa la variable FIN_SERVICIO para que el resto de módulos no permitan nuevas peticiones y espera a que estos finalicen. Primero cierra el módulo subastas y espera hasta que acabe la subasta actual, después cierra el módulo de las vallas publicitarias, esperando a que se muestren todos las imagenes que queden en la cola del monitor. Finalmente cierra el socket y termina el sistema.</w:t>
-      </w:r>
-    </w:p>
-    <w:p>
-      <w:pPr>
-        <w:jc w:val="both"/>
-        <w:rPr>
-          <w:b/>
-          <w:u w:val="single"/>
-        </w:rPr>
-      </w:pPr>
-    </w:p>
-    <w:p>
-      <w:pPr>
-        <w:pStyle w:val="Heading2"/>
-      </w:pPr>
-      <w:r>
         <w:t>Módulo Subastador</w:t>
       </w:r>
     </w:p>
@@ -884,44 +920,6 @@
       <w:r>
         <w:t>notifique su petición y le despierte, momento en el que vuelve a crear una nueva subasta.</w:t>
       </w:r>
-    </w:p>
-    <w:p>
-      <w:pPr>
-        <w:jc w:val="both"/>
-      </w:pPr>
-    </w:p>
-    <w:p>
-      <w:pPr>
-        <w:pStyle w:val="Heading2"/>
-      </w:pPr>
-      <w:r>
-        <w:lastRenderedPageBreak/>
-        <w:t>Módulo Gestor de Vallas</w:t>
-      </w:r>
-    </w:p>
-    <w:p>
-      <w:pPr>
-        <w:jc w:val="both"/>
-      </w:pPr>
-      <w:r>
-        <w:t>Es el encargado de mostrar las imágenes en las vallas. Inicialmente crea dos vallas con la imagen por defecto descargada previamente y queda</w:t>
-      </w:r>
-      <w:r>
-        <w:t>ndo a la espera de recibir una petición y que haya hueco en alguna valla.</w:t>
-      </w:r>
-    </w:p>
-    <w:p>
-      <w:pPr>
-        <w:jc w:val="both"/>
-      </w:pPr>
-      <w:r>
-        <w:t>Una vez obtiene la petición, descarga la imágen y lanza un thread encargado de imprimirla por la valla durante un tiempo que recibimos en los datos de la petición, finalmente el thread termina mostrando la imagen por defecto nuevamente.</w:t>
-      </w:r>
-    </w:p>
-    <w:p>
-      <w:pPr>
-        <w:jc w:val="both"/>
-      </w:pPr>
     </w:p>
     <w:p>
       <w:pPr>
@@ -994,10 +992,7 @@
         <w:t xml:space="preserve"> </w:t>
       </w:r>
       <w:r>
-        <w:t xml:space="preserve">Se añade una petición a  la valla sí y solo sí la valla se encuentra en servicio y el </w:t>
-      </w:r>
-      <w:r>
-        <w:t>número de peticiones en la valla es menor que el máximo de peticiones aceptadas por el monitor, Para añadirla, tras cumplir el requisito anterior, se encola la tupla form</w:t>
+        <w:t>Se añade una petición a  la valla sí y solo sí la valla se encuentra en servicio y el número de peticiones en la valla es menor que el máximo de peticiones aceptadas por el monitor, Para añadirla, tras cumplir el requisito anterior, se encola la tupla form</w:t>
       </w:r>
       <w:r>
         <w:t>ada por el string (la URL de la imagen) y el entero (que será el tiempo de muestra de la imagen) a la cola “</w:t>
@@ -1031,15 +1026,6 @@
       </w:r>
       <w:r>
         <w:t>petición para ser atendida.</w:t>
-      </w:r>
-    </w:p>
-    <w:p>
-      <w:pPr>
-        <w:ind w:left="975"/>
-        <w:jc w:val="both"/>
-      </w:pPr>
-      <w:r>
-        <w:tab/>
       </w:r>
     </w:p>
     <w:p>
@@ -1171,7 +1157,6 @@
           <w:b/>
           <w:i/>
         </w:rPr>
-        <w:lastRenderedPageBreak/>
         <w:t>cerrarServicio()</w:t>
       </w:r>
       <w:r>
@@ -1233,6 +1218,7 @@
           <w:noProof/>
           <w:lang w:val="en-GB"/>
         </w:rPr>
+        <w:lastRenderedPageBreak/>
         <w:drawing>
           <wp:inline distT="114300" distB="114300" distL="114300" distR="114300" wp14:anchorId="1BA17CE3" wp14:editId="1D40D999">
             <wp:extent cx="5340230" cy="5488940"/>
@@ -1328,7 +1314,6 @@
           <w:i/>
           <w:u w:val="single"/>
         </w:rPr>
-        <w:lastRenderedPageBreak/>
         <w:t>cerrarSubasta():</w:t>
       </w:r>
       <w:r>
@@ -1369,6 +1354,7 @@
           <w:i/>
           <w:u w:val="single"/>
         </w:rPr>
+        <w:lastRenderedPageBreak/>
         <w:t>entrarSubasta()</w:t>
       </w:r>
       <w:r>
@@ -1508,6 +1494,17 @@
           </wp:inline>
         </w:drawing>
       </w:r>
+    </w:p>
+    <w:p>
+      <w:pPr>
+        <w:jc w:val="center"/>
+        <w:rPr>
+          <w:b/>
+          <w:u w:val="single"/>
+        </w:rPr>
+      </w:pPr>
+      <w:bookmarkStart w:id="2" w:name="_GoBack"/>
+      <w:bookmarkEnd w:id="2"/>
     </w:p>
     <w:p>
       <w:pPr>
